--- a/License/GNU General Public License.docx
+++ b/License/GNU General Public License.docx
@@ -9,7 +9,6 @@
           <w:b/>
           <w:sz w:val="36"/>
           <w:szCs w:val="36"/>
-          <w:lang w:val="de-DE"/>
         </w:rPr>
       </w:pPr>
       <w:r>
@@ -17,7 +16,6 @@
           <w:b/>
           <w:sz w:val="36"/>
           <w:szCs w:val="36"/>
-          <w:lang w:val="de-DE"/>
         </w:rPr>
         <w:t>GNU General Public License</w:t>
       </w:r>
@@ -27,8 +25,8 @@
         <w:rPr>
           <w:rFonts w:ascii="Arial" w:hAnsi="Arial" w:cs="Arial"/>
           <w:color w:val="222222"/>
-          <w:sz w:val="28"/>
-          <w:szCs w:val="28"/>
+          <w:sz w:val="24"/>
+          <w:szCs w:val="24"/>
           <w:shd w:val="clear" w:color="auto" w:fill="FFFFFF"/>
         </w:rPr>
       </w:pPr>
@@ -36,8 +34,8 @@
         <w:rPr>
           <w:rFonts w:ascii="Arial" w:hAnsi="Arial" w:cs="Arial"/>
           <w:color w:val="222222"/>
-          <w:sz w:val="28"/>
-          <w:szCs w:val="28"/>
+          <w:sz w:val="24"/>
+          <w:szCs w:val="24"/>
           <w:shd w:val="clear" w:color="auto" w:fill="FFFFFF"/>
         </w:rPr>
         <w:t>The </w:t>
@@ -48,8 +46,8 @@
           <w:b/>
           <w:bCs/>
           <w:color w:val="222222"/>
-          <w:sz w:val="28"/>
-          <w:szCs w:val="28"/>
+          <w:sz w:val="24"/>
+          <w:szCs w:val="24"/>
           <w:shd w:val="clear" w:color="auto" w:fill="FFFFFF"/>
         </w:rPr>
         <w:t>GNU General Public License</w:t>
@@ -58,8 +56,8 @@
         <w:rPr>
           <w:rFonts w:ascii="Arial" w:hAnsi="Arial" w:cs="Arial"/>
           <w:color w:val="222222"/>
-          <w:sz w:val="28"/>
-          <w:szCs w:val="28"/>
+          <w:sz w:val="24"/>
+          <w:szCs w:val="24"/>
           <w:shd w:val="clear" w:color="auto" w:fill="FFFFFF"/>
         </w:rPr>
         <w:t> (</w:t>
@@ -70,8 +68,8 @@
           <w:b/>
           <w:bCs/>
           <w:color w:val="222222"/>
-          <w:sz w:val="28"/>
-          <w:szCs w:val="28"/>
+          <w:sz w:val="24"/>
+          <w:szCs w:val="24"/>
           <w:shd w:val="clear" w:color="auto" w:fill="FFFFFF"/>
         </w:rPr>
         <w:t>GNU GPL</w:t>
@@ -80,8 +78,8 @@
         <w:rPr>
           <w:rFonts w:ascii="Arial" w:hAnsi="Arial" w:cs="Arial"/>
           <w:color w:val="222222"/>
-          <w:sz w:val="28"/>
-          <w:szCs w:val="28"/>
+          <w:sz w:val="24"/>
+          <w:szCs w:val="24"/>
           <w:shd w:val="clear" w:color="auto" w:fill="FFFFFF"/>
         </w:rPr>
         <w:t> or </w:t>
@@ -92,8 +90,8 @@
           <w:b/>
           <w:bCs/>
           <w:color w:val="222222"/>
-          <w:sz w:val="28"/>
-          <w:szCs w:val="28"/>
+          <w:sz w:val="24"/>
+          <w:szCs w:val="24"/>
           <w:shd w:val="clear" w:color="auto" w:fill="FFFFFF"/>
         </w:rPr>
         <w:t>GPL</w:t>
@@ -102,8 +100,8 @@
         <w:rPr>
           <w:rFonts w:ascii="Arial" w:hAnsi="Arial" w:cs="Arial"/>
           <w:color w:val="222222"/>
-          <w:sz w:val="28"/>
-          <w:szCs w:val="28"/>
+          <w:sz w:val="24"/>
+          <w:szCs w:val="24"/>
           <w:shd w:val="clear" w:color="auto" w:fill="FFFFFF"/>
         </w:rPr>
         <w:t>) is a widely used </w:t>
@@ -111,8 +109,8 @@
       <w:r>
         <w:rPr>
           <w:rFonts w:ascii="Arial" w:hAnsi="Arial" w:cs="Arial"/>
-          <w:sz w:val="28"/>
-          <w:szCs w:val="28"/>
+          <w:sz w:val="24"/>
+          <w:szCs w:val="24"/>
           <w:shd w:val="clear" w:color="auto" w:fill="FFFFFF"/>
         </w:rPr>
         <w:t>free software license</w:t>
@@ -121,8 +119,8 @@
         <w:rPr>
           <w:rFonts w:ascii="Arial" w:hAnsi="Arial" w:cs="Arial"/>
           <w:color w:val="222222"/>
-          <w:sz w:val="28"/>
-          <w:szCs w:val="28"/>
+          <w:sz w:val="24"/>
+          <w:szCs w:val="24"/>
           <w:shd w:val="clear" w:color="auto" w:fill="FFFFFF"/>
         </w:rPr>
         <w:t>, which guarantees </w:t>
@@ -130,8 +128,8 @@
       <w:r>
         <w:rPr>
           <w:rFonts w:ascii="Arial" w:hAnsi="Arial" w:cs="Arial"/>
-          <w:sz w:val="28"/>
-          <w:szCs w:val="28"/>
+          <w:sz w:val="24"/>
+          <w:szCs w:val="24"/>
           <w:shd w:val="clear" w:color="auto" w:fill="FFFFFF"/>
         </w:rPr>
         <w:t>end users</w:t>
@@ -140,18 +138,64 @@
         <w:rPr>
           <w:rFonts w:ascii="Arial" w:hAnsi="Arial" w:cs="Arial"/>
           <w:color w:val="222222"/>
-          <w:sz w:val="28"/>
-          <w:szCs w:val="28"/>
-          <w:shd w:val="clear" w:color="auto" w:fill="FFFFFF"/>
-        </w:rPr>
-        <w:t> the freedom to run, study, share and modify the software.</w:t>
-      </w:r>
-      <w:r>
-        <w:rPr>
-          <w:rFonts w:ascii="Arial" w:hAnsi="Arial" w:cs="Arial"/>
-          <w:color w:val="222222"/>
-          <w:sz w:val="28"/>
-          <w:szCs w:val="28"/>
+          <w:sz w:val="24"/>
+          <w:szCs w:val="24"/>
+          <w:shd w:val="clear" w:color="auto" w:fill="FFFFFF"/>
+        </w:rPr>
+        <w:t> the freedom to run, study, share and modify the software. Originally written by </w:t>
+      </w:r>
+      <w:r>
+        <w:rPr>
+          <w:rFonts w:ascii="Arial" w:hAnsi="Arial" w:cs="Arial"/>
+          <w:sz w:val="24"/>
+          <w:szCs w:val="24"/>
+          <w:shd w:val="clear" w:color="auto" w:fill="FFFFFF"/>
+        </w:rPr>
+        <w:t xml:space="preserve">Richard Stallman, it </w:t>
+      </w:r>
+      <w:r>
+        <w:rPr>
+          <w:rFonts w:ascii="Arial" w:hAnsi="Arial" w:cs="Arial"/>
+          <w:color w:val="222222"/>
+          <w:sz w:val="24"/>
+          <w:szCs w:val="24"/>
+          <w:shd w:val="clear" w:color="auto" w:fill="FFFFFF"/>
+        </w:rPr>
+        <w:t>grants the recipients of a </w:t>
+      </w:r>
+      <w:r>
+        <w:rPr>
+          <w:rFonts w:ascii="Arial" w:hAnsi="Arial" w:cs="Arial"/>
+          <w:sz w:val="24"/>
+          <w:szCs w:val="24"/>
+          <w:shd w:val="clear" w:color="auto" w:fill="FFFFFF"/>
+        </w:rPr>
+        <w:t>computer program</w:t>
+      </w:r>
+      <w:r>
+        <w:rPr>
+          <w:rFonts w:ascii="Arial" w:hAnsi="Arial" w:cs="Arial"/>
+          <w:color w:val="222222"/>
+          <w:sz w:val="24"/>
+          <w:szCs w:val="24"/>
+          <w:shd w:val="clear" w:color="auto" w:fill="FFFFFF"/>
+        </w:rPr>
+        <w:t> the rights of </w:t>
+      </w:r>
+      <w:r>
+        <w:rPr>
+          <w:rFonts w:ascii="Arial" w:hAnsi="Arial" w:cs="Arial"/>
+          <w:sz w:val="24"/>
+          <w:szCs w:val="24"/>
+          <w:shd w:val="clear" w:color="auto" w:fill="FFFFFF"/>
+        </w:rPr>
+        <w:t>the Free Software Definition.</w:t>
+      </w:r>
+      <w:r>
+        <w:rPr>
+          <w:rFonts w:ascii="Arial" w:hAnsi="Arial" w:cs="Arial"/>
+          <w:sz w:val="24"/>
+          <w:szCs w:val="24"/>
           <w:shd w:val="clear" w:color="auto" w:fill="FFFFFF"/>
         </w:rPr>
         <w:t xml:space="preserve"> </w:t>
@@ -159,74 +203,18 @@
       <w:r>
         <w:rPr>
           <w:rFonts w:ascii="Arial" w:hAnsi="Arial" w:cs="Arial"/>
-          <w:color w:val="222222"/>
-          <w:sz w:val="28"/>
-          <w:szCs w:val="28"/>
-          <w:shd w:val="clear" w:color="auto" w:fill="FFFFFF"/>
-        </w:rPr>
-        <w:t>Originally written by </w:t>
-      </w:r>
-      <w:r>
-        <w:rPr>
-          <w:rFonts w:ascii="Arial" w:hAnsi="Arial" w:cs="Arial"/>
-          <w:sz w:val="28"/>
-          <w:szCs w:val="28"/>
-          <w:shd w:val="clear" w:color="auto" w:fill="FFFFFF"/>
-        </w:rPr>
-        <w:t>Richard Stallman</w:t>
-      </w:r>
-      <w:r>
-        <w:rPr>
-          <w:rFonts w:ascii="Arial" w:hAnsi="Arial" w:cs="Arial"/>
-          <w:sz w:val="28"/>
-          <w:szCs w:val="28"/>
-          <w:shd w:val="clear" w:color="auto" w:fill="FFFFFF"/>
-        </w:rPr>
-        <w:t xml:space="preserve">, it </w:t>
-      </w:r>
-      <w:r>
-        <w:rPr>
-          <w:rFonts w:ascii="Arial" w:hAnsi="Arial" w:cs="Arial"/>
-          <w:color w:val="222222"/>
-          <w:sz w:val="28"/>
-          <w:szCs w:val="28"/>
-          <w:shd w:val="clear" w:color="auto" w:fill="FFFFFF"/>
-        </w:rPr>
-        <w:t>grants the recipients of a </w:t>
-      </w:r>
-      <w:r>
-        <w:rPr>
-          <w:rFonts w:ascii="Arial" w:hAnsi="Arial" w:cs="Arial"/>
-          <w:sz w:val="28"/>
-          <w:szCs w:val="28"/>
-          <w:shd w:val="clear" w:color="auto" w:fill="FFFFFF"/>
-        </w:rPr>
-        <w:t>computer program</w:t>
-      </w:r>
-      <w:r>
-        <w:rPr>
-          <w:rFonts w:ascii="Arial" w:hAnsi="Arial" w:cs="Arial"/>
-          <w:color w:val="222222"/>
-          <w:sz w:val="28"/>
-          <w:szCs w:val="28"/>
-          <w:shd w:val="clear" w:color="auto" w:fill="FFFFFF"/>
-        </w:rPr>
-        <w:t> the rights of </w:t>
-      </w:r>
-      <w:r>
-        <w:rPr>
-          <w:rFonts w:ascii="Arial" w:hAnsi="Arial" w:cs="Arial"/>
-          <w:sz w:val="28"/>
-          <w:szCs w:val="28"/>
-          <w:shd w:val="clear" w:color="auto" w:fill="FFFFFF"/>
-        </w:rPr>
-        <w:t>the Free Software Definition.</w:t>
-      </w:r>
-      <w:r>
-        <w:rPr>
-          <w:rFonts w:ascii="Arial" w:hAnsi="Arial" w:cs="Arial"/>
-          <w:sz w:val="28"/>
-          <w:szCs w:val="28"/>
+          <w:b/>
+          <w:sz w:val="24"/>
+          <w:szCs w:val="24"/>
+          <w:shd w:val="clear" w:color="auto" w:fill="FFFFFF"/>
+        </w:rPr>
+        <w:t>GPL</w:t>
+      </w:r>
+      <w:r>
+        <w:rPr>
+          <w:rFonts w:ascii="Arial" w:hAnsi="Arial" w:cs="Arial"/>
+          <w:sz w:val="24"/>
+          <w:szCs w:val="24"/>
           <w:shd w:val="clear" w:color="auto" w:fill="FFFFFF"/>
         </w:rPr>
         <w:t xml:space="preserve"> </w:t>
@@ -234,9 +222,39 @@
       <w:r>
         <w:rPr>
           <w:rFonts w:ascii="Arial" w:hAnsi="Arial" w:cs="Arial"/>
-          <w:b/>
-          <w:sz w:val="28"/>
-          <w:szCs w:val="28"/>
+          <w:color w:val="222222"/>
+          <w:sz w:val="24"/>
+          <w:szCs w:val="24"/>
+          <w:shd w:val="clear" w:color="auto" w:fill="FFFFFF"/>
+        </w:rPr>
+        <w:t>is a copyleft license which is the practice of offering people the right to freely distribute copies and </w:t>
+      </w:r>
+      <w:r>
+        <w:rPr>
+          <w:rFonts w:ascii="Arial" w:hAnsi="Arial" w:cs="Arial"/>
+          <w:sz w:val="24"/>
+          <w:szCs w:val="24"/>
+          <w:shd w:val="clear" w:color="auto" w:fill="FFFFFF"/>
+        </w:rPr>
+        <w:t>modified versions</w:t>
+      </w:r>
+      <w:r>
+        <w:rPr>
+          <w:rFonts w:ascii="Arial" w:hAnsi="Arial" w:cs="Arial"/>
+          <w:color w:val="222222"/>
+          <w:sz w:val="24"/>
+          <w:szCs w:val="24"/>
+          <w:shd w:val="clear" w:color="auto" w:fill="FFFFFF"/>
+        </w:rPr>
+        <w:t xml:space="preserve"> of a work with the stipulation that the same rights be preserved in derivative works down the line. The </w:t>
+      </w:r>
+      <w:r>
+        <w:rPr>
+          <w:rFonts w:ascii="Arial" w:hAnsi="Arial" w:cs="Arial"/>
+          <w:b/>
+          <w:color w:val="222222"/>
+          <w:sz w:val="24"/>
+          <w:szCs w:val="24"/>
           <w:shd w:val="clear" w:color="auto" w:fill="FFFFFF"/>
         </w:rPr>
         <w:t>GPL</w:t>
@@ -244,78 +262,122 @@
       <w:r>
         <w:rPr>
           <w:rFonts w:ascii="Arial" w:hAnsi="Arial" w:cs="Arial"/>
-          <w:sz w:val="28"/>
-          <w:szCs w:val="28"/>
-          <w:shd w:val="clear" w:color="auto" w:fill="FFFFFF"/>
-        </w:rPr>
-        <w:t xml:space="preserve"> </w:t>
-      </w:r>
-      <w:r>
-        <w:rPr>
-          <w:rFonts w:ascii="Arial" w:hAnsi="Arial" w:cs="Arial"/>
-          <w:color w:val="222222"/>
-          <w:sz w:val="28"/>
-          <w:szCs w:val="28"/>
-          <w:shd w:val="clear" w:color="auto" w:fill="FFFFFF"/>
-        </w:rPr>
-        <w:t>is</w:t>
-      </w:r>
-      <w:r>
-        <w:rPr>
-          <w:rFonts w:ascii="Arial" w:hAnsi="Arial" w:cs="Arial"/>
-          <w:color w:val="222222"/>
-          <w:sz w:val="28"/>
-          <w:szCs w:val="28"/>
-          <w:shd w:val="clear" w:color="auto" w:fill="FFFFFF"/>
-        </w:rPr>
-        <w:t xml:space="preserve"> a copyleft license which is</w:t>
-      </w:r>
-      <w:r>
-        <w:rPr>
-          <w:rFonts w:ascii="Arial" w:hAnsi="Arial" w:cs="Arial"/>
-          <w:color w:val="222222"/>
-          <w:sz w:val="28"/>
-          <w:szCs w:val="28"/>
-          <w:shd w:val="clear" w:color="auto" w:fill="FFFFFF"/>
-        </w:rPr>
-        <w:t xml:space="preserve"> the practice of offering people the right to freely distribute copies and </w:t>
-      </w:r>
-      <w:r>
-        <w:rPr>
-          <w:rFonts w:ascii="Arial" w:hAnsi="Arial" w:cs="Arial"/>
-          <w:sz w:val="28"/>
-          <w:szCs w:val="28"/>
-          <w:shd w:val="clear" w:color="auto" w:fill="FFFFFF"/>
-        </w:rPr>
-        <w:t>modified versions</w:t>
-      </w:r>
-      <w:r>
-        <w:rPr>
-          <w:rFonts w:ascii="Arial" w:hAnsi="Arial" w:cs="Arial"/>
-          <w:color w:val="222222"/>
-          <w:sz w:val="28"/>
-          <w:szCs w:val="28"/>
-          <w:shd w:val="clear" w:color="auto" w:fill="FFFFFF"/>
-        </w:rPr>
-        <w:t> of a work with the stipulation that the same rights be preserved in derivative works down the line.</w:t>
-      </w:r>
-      <w:r>
-        <w:rPr>
-          <w:rFonts w:ascii="Arial" w:hAnsi="Arial" w:cs="Arial"/>
-          <w:color w:val="222222"/>
-          <w:sz w:val="28"/>
-          <w:szCs w:val="28"/>
-          <w:shd w:val="clear" w:color="auto" w:fill="FFFFFF"/>
-        </w:rPr>
-        <w:t xml:space="preserve"> The </w:t>
-      </w:r>
-      <w:r>
-        <w:rPr>
-          <w:rFonts w:ascii="Arial" w:hAnsi="Arial" w:cs="Arial"/>
-          <w:b/>
-          <w:color w:val="222222"/>
-          <w:sz w:val="28"/>
-          <w:szCs w:val="28"/>
+          <w:color w:val="222222"/>
+          <w:sz w:val="24"/>
+          <w:szCs w:val="24"/>
+          <w:shd w:val="clear" w:color="auto" w:fill="FFFFFF"/>
+        </w:rPr>
+        <w:t xml:space="preserve"> license family, historically, has been one of the most popular software licenses in the </w:t>
+      </w:r>
+      <w:r>
+        <w:rPr>
+          <w:rFonts w:ascii="Arial" w:hAnsi="Arial" w:cs="Arial"/>
+          <w:sz w:val="24"/>
+          <w:szCs w:val="24"/>
+          <w:shd w:val="clear" w:color="auto" w:fill="FFFFFF"/>
+        </w:rPr>
+        <w:t xml:space="preserve">free and open-source software </w:t>
+      </w:r>
+      <w:r>
+        <w:rPr>
+          <w:rFonts w:ascii="Arial" w:hAnsi="Arial" w:cs="Arial"/>
+          <w:color w:val="222222"/>
+          <w:sz w:val="24"/>
+          <w:szCs w:val="24"/>
+          <w:shd w:val="clear" w:color="auto" w:fill="FFFFFF"/>
+        </w:rPr>
+        <w:t xml:space="preserve">domain. </w:t>
+      </w:r>
+      <w:r>
+        <w:rPr>
+          <w:rFonts w:ascii="Arial" w:hAnsi="Arial" w:cs="Arial"/>
+          <w:b/>
+          <w:sz w:val="24"/>
+          <w:szCs w:val="24"/>
+          <w:shd w:val="clear" w:color="auto" w:fill="FFFFFF"/>
+        </w:rPr>
+        <w:t>Linux kernel</w:t>
+      </w:r>
+      <w:r>
+        <w:rPr>
+          <w:rFonts w:ascii="Arial" w:hAnsi="Arial" w:cs="Arial"/>
+          <w:color w:val="222222"/>
+          <w:sz w:val="24"/>
+          <w:szCs w:val="24"/>
+          <w:shd w:val="clear" w:color="auto" w:fill="FFFFFF"/>
+        </w:rPr>
+        <w:t> and the</w:t>
+      </w:r>
+      <w:r>
+        <w:rPr>
+          <w:rFonts w:ascii="Arial" w:hAnsi="Arial" w:cs="Arial"/>
+          <w:b/>
+          <w:color w:val="222222"/>
+          <w:sz w:val="24"/>
+          <w:szCs w:val="24"/>
+          <w:shd w:val="clear" w:color="auto" w:fill="FFFFFF"/>
+        </w:rPr>
+        <w:t> </w:t>
+      </w:r>
+      <w:r>
+        <w:rPr>
+          <w:rFonts w:ascii="Arial" w:hAnsi="Arial" w:cs="Arial"/>
+          <w:b/>
+          <w:sz w:val="24"/>
+          <w:szCs w:val="24"/>
+          <w:shd w:val="clear" w:color="auto" w:fill="FFFFFF"/>
+        </w:rPr>
+        <w:t>GNU Compiler Collection</w:t>
+      </w:r>
+      <w:r>
+        <w:rPr>
+          <w:rFonts w:ascii="Arial" w:hAnsi="Arial" w:cs="Arial"/>
+          <w:b/>
+          <w:color w:val="222222"/>
+          <w:sz w:val="24"/>
+          <w:szCs w:val="24"/>
+          <w:shd w:val="clear" w:color="auto" w:fill="FFFFFF"/>
+        </w:rPr>
+        <w:t> </w:t>
+      </w:r>
+      <w:r>
+        <w:rPr>
+          <w:rFonts w:ascii="Arial" w:hAnsi="Arial" w:cs="Arial"/>
+          <w:color w:val="222222"/>
+          <w:sz w:val="24"/>
+          <w:szCs w:val="24"/>
+          <w:shd w:val="clear" w:color="auto" w:fill="FFFFFF"/>
+        </w:rPr>
+        <w:t>(</w:t>
+      </w:r>
+      <w:r>
+        <w:rPr>
+          <w:rFonts w:ascii="Arial" w:hAnsi="Arial" w:cs="Arial"/>
+          <w:b/>
+          <w:color w:val="222222"/>
+          <w:sz w:val="24"/>
+          <w:szCs w:val="24"/>
+          <w:shd w:val="clear" w:color="auto" w:fill="FFFFFF"/>
+        </w:rPr>
+        <w:t>GCC</w:t>
+      </w:r>
+      <w:r>
+        <w:rPr>
+          <w:rFonts w:ascii="Arial" w:hAnsi="Arial" w:cs="Arial"/>
+          <w:color w:val="222222"/>
+          <w:sz w:val="24"/>
+          <w:szCs w:val="24"/>
+          <w:shd w:val="clear" w:color="auto" w:fill="FFFFFF"/>
+        </w:rPr>
+        <w:t xml:space="preserve">) are the prominent free software programs licensed under the </w:t>
+      </w:r>
+      <w:r>
+        <w:rPr>
+          <w:rFonts w:ascii="Arial" w:hAnsi="Arial" w:cs="Arial"/>
+          <w:b/>
+          <w:color w:val="222222"/>
+          <w:sz w:val="24"/>
+          <w:szCs w:val="24"/>
           <w:shd w:val="clear" w:color="auto" w:fill="FFFFFF"/>
         </w:rPr>
         <w:t>GPL</w:t>
@@ -324,181 +386,8 @@
         <w:rPr>
           <w:rFonts w:ascii="Arial" w:hAnsi="Arial" w:cs="Arial"/>
           <w:color w:val="222222"/>
-          <w:sz w:val="28"/>
-          <w:szCs w:val="28"/>
-          <w:shd w:val="clear" w:color="auto" w:fill="FFFFFF"/>
-        </w:rPr>
-        <w:t xml:space="preserve"> license family</w:t>
-      </w:r>
-      <w:r>
-        <w:rPr>
-          <w:rFonts w:ascii="Arial" w:hAnsi="Arial" w:cs="Arial"/>
-          <w:color w:val="222222"/>
-          <w:sz w:val="28"/>
-          <w:szCs w:val="28"/>
-          <w:shd w:val="clear" w:color="auto" w:fill="FFFFFF"/>
-        </w:rPr>
-        <w:t xml:space="preserve">, historically, </w:t>
-      </w:r>
-      <w:r>
-        <w:rPr>
-          <w:rFonts w:ascii="Arial" w:hAnsi="Arial" w:cs="Arial"/>
-          <w:color w:val="222222"/>
-          <w:sz w:val="28"/>
-          <w:szCs w:val="28"/>
-          <w:shd w:val="clear" w:color="auto" w:fill="FFFFFF"/>
-        </w:rPr>
-        <w:t>has been one of the most popular software licenses in the </w:t>
-      </w:r>
-      <w:r>
-        <w:rPr>
-          <w:rFonts w:ascii="Arial" w:hAnsi="Arial" w:cs="Arial"/>
-          <w:sz w:val="28"/>
-          <w:szCs w:val="28"/>
-          <w:shd w:val="clear" w:color="auto" w:fill="FFFFFF"/>
-        </w:rPr>
-        <w:t xml:space="preserve">free and open-source software </w:t>
-      </w:r>
-      <w:r>
-        <w:rPr>
-          <w:rFonts w:ascii="Arial" w:hAnsi="Arial" w:cs="Arial"/>
-          <w:color w:val="222222"/>
-          <w:sz w:val="28"/>
-          <w:szCs w:val="28"/>
-          <w:shd w:val="clear" w:color="auto" w:fill="FFFFFF"/>
-        </w:rPr>
-        <w:t>domain</w:t>
-      </w:r>
-      <w:r>
-        <w:rPr>
-          <w:rFonts w:ascii="Arial" w:hAnsi="Arial" w:cs="Arial"/>
-          <w:color w:val="222222"/>
-          <w:sz w:val="28"/>
-          <w:szCs w:val="28"/>
-          <w:shd w:val="clear" w:color="auto" w:fill="FFFFFF"/>
-        </w:rPr>
-        <w:t xml:space="preserve">. </w:t>
-      </w:r>
-      <w:r>
-        <w:rPr>
-          <w:rFonts w:ascii="Arial" w:hAnsi="Arial" w:cs="Arial"/>
-          <w:b/>
-          <w:sz w:val="28"/>
-          <w:szCs w:val="28"/>
-          <w:shd w:val="clear" w:color="auto" w:fill="FFFFFF"/>
-        </w:rPr>
-        <w:t>Linux kernel</w:t>
-      </w:r>
-      <w:r>
-        <w:rPr>
-          <w:rFonts w:ascii="Arial" w:hAnsi="Arial" w:cs="Arial"/>
-          <w:color w:val="222222"/>
-          <w:sz w:val="28"/>
-          <w:szCs w:val="28"/>
-          <w:shd w:val="clear" w:color="auto" w:fill="FFFFFF"/>
-        </w:rPr>
-        <w:t> and the</w:t>
-      </w:r>
-      <w:r>
-        <w:rPr>
-          <w:rFonts w:ascii="Arial" w:hAnsi="Arial" w:cs="Arial"/>
-          <w:b/>
-          <w:color w:val="222222"/>
-          <w:sz w:val="28"/>
-          <w:szCs w:val="28"/>
-          <w:shd w:val="clear" w:color="auto" w:fill="FFFFFF"/>
-        </w:rPr>
-        <w:t> </w:t>
-      </w:r>
-      <w:r>
-        <w:rPr>
-          <w:rFonts w:ascii="Arial" w:hAnsi="Arial" w:cs="Arial"/>
-          <w:b/>
-          <w:sz w:val="28"/>
-          <w:szCs w:val="28"/>
-          <w:shd w:val="clear" w:color="auto" w:fill="FFFFFF"/>
-        </w:rPr>
-        <w:t>GNU Compiler Collection</w:t>
-      </w:r>
-      <w:r>
-        <w:rPr>
-          <w:rFonts w:ascii="Arial" w:hAnsi="Arial" w:cs="Arial"/>
-          <w:b/>
-          <w:color w:val="222222"/>
-          <w:sz w:val="28"/>
-          <w:szCs w:val="28"/>
-          <w:shd w:val="clear" w:color="auto" w:fill="FFFFFF"/>
-        </w:rPr>
-        <w:t> </w:t>
-      </w:r>
-      <w:r>
-        <w:rPr>
-          <w:rFonts w:ascii="Arial" w:hAnsi="Arial" w:cs="Arial"/>
-          <w:color w:val="222222"/>
-          <w:sz w:val="28"/>
-          <w:szCs w:val="28"/>
-          <w:shd w:val="clear" w:color="auto" w:fill="FFFFFF"/>
-        </w:rPr>
-        <w:t>(</w:t>
-      </w:r>
-      <w:r>
-        <w:rPr>
-          <w:rFonts w:ascii="Arial" w:hAnsi="Arial" w:cs="Arial"/>
-          <w:b/>
-          <w:color w:val="222222"/>
-          <w:sz w:val="28"/>
-          <w:szCs w:val="28"/>
-          <w:shd w:val="clear" w:color="auto" w:fill="FFFFFF"/>
-        </w:rPr>
-        <w:t>GCC</w:t>
-      </w:r>
-      <w:r>
-        <w:rPr>
-          <w:rFonts w:ascii="Arial" w:hAnsi="Arial" w:cs="Arial"/>
-          <w:color w:val="222222"/>
-          <w:sz w:val="28"/>
-          <w:szCs w:val="28"/>
-          <w:shd w:val="clear" w:color="auto" w:fill="FFFFFF"/>
-        </w:rPr>
-        <w:t>)</w:t>
-      </w:r>
-      <w:r>
-        <w:rPr>
-          <w:rFonts w:ascii="Arial" w:hAnsi="Arial" w:cs="Arial"/>
-          <w:color w:val="222222"/>
-          <w:sz w:val="28"/>
-          <w:szCs w:val="28"/>
-          <w:shd w:val="clear" w:color="auto" w:fill="FFFFFF"/>
-        </w:rPr>
-        <w:t xml:space="preserve"> are the prominent</w:t>
-      </w:r>
-      <w:r>
-        <w:rPr>
-          <w:rFonts w:ascii="Arial" w:hAnsi="Arial" w:cs="Arial"/>
-          <w:color w:val="222222"/>
-          <w:sz w:val="28"/>
-          <w:szCs w:val="28"/>
-          <w:shd w:val="clear" w:color="auto" w:fill="FFFFFF"/>
-        </w:rPr>
-        <w:t xml:space="preserve"> free software programs licensed under the </w:t>
-      </w:r>
-      <w:r>
-        <w:rPr>
-          <w:rFonts w:ascii="Arial" w:hAnsi="Arial" w:cs="Arial"/>
-          <w:b/>
-          <w:color w:val="222222"/>
-          <w:sz w:val="28"/>
-          <w:szCs w:val="28"/>
-          <w:shd w:val="clear" w:color="auto" w:fill="FFFFFF"/>
-        </w:rPr>
-        <w:t>GPL</w:t>
-      </w:r>
-      <w:r>
-        <w:rPr>
-          <w:rFonts w:ascii="Arial" w:hAnsi="Arial" w:cs="Arial"/>
-          <w:color w:val="222222"/>
-          <w:sz w:val="28"/>
-          <w:szCs w:val="28"/>
+          <w:sz w:val="24"/>
+          <w:szCs w:val="24"/>
           <w:shd w:val="clear" w:color="auto" w:fill="FFFFFF"/>
         </w:rPr>
         <w:t>.</w:t>
@@ -509,8 +398,8 @@
         <w:rPr>
           <w:rFonts w:ascii="Arial" w:hAnsi="Arial" w:cs="Arial"/>
           <w:color w:val="222222"/>
-          <w:sz w:val="28"/>
-          <w:szCs w:val="28"/>
+          <w:sz w:val="24"/>
+          <w:szCs w:val="24"/>
           <w:shd w:val="clear" w:color="auto" w:fill="FFFFFF"/>
         </w:rPr>
       </w:pPr>
@@ -518,8 +407,8 @@
         <w:rPr>
           <w:rFonts w:ascii="Arial" w:hAnsi="Arial" w:cs="Arial"/>
           <w:color w:val="222222"/>
-          <w:sz w:val="28"/>
-          <w:szCs w:val="28"/>
+          <w:sz w:val="24"/>
+          <w:szCs w:val="24"/>
           <w:shd w:val="clear" w:color="auto" w:fill="FFFFFF"/>
         </w:rPr>
         <w:t xml:space="preserve">Version 1 of the </w:t>
@@ -529,8 +418,8 @@
           <w:rFonts w:ascii="Arial" w:hAnsi="Arial" w:cs="Arial"/>
           <w:b/>
           <w:color w:val="222222"/>
-          <w:sz w:val="28"/>
-          <w:szCs w:val="28"/>
+          <w:sz w:val="24"/>
+          <w:szCs w:val="24"/>
           <w:shd w:val="clear" w:color="auto" w:fill="FFFFFF"/>
         </w:rPr>
         <w:t>GNU GPL</w:t>
@@ -539,47 +428,17 @@
         <w:rPr>
           <w:rFonts w:ascii="Arial" w:hAnsi="Arial" w:cs="Arial"/>
           <w:color w:val="222222"/>
-          <w:sz w:val="28"/>
-          <w:szCs w:val="28"/>
-          <w:shd w:val="clear" w:color="auto" w:fill="FFFFFF"/>
-        </w:rPr>
-        <w:t xml:space="preserve"> </w:t>
-      </w:r>
-      <w:r>
-        <w:rPr>
-          <w:rFonts w:ascii="Arial" w:hAnsi="Arial" w:cs="Arial"/>
-          <w:color w:val="222222"/>
-          <w:sz w:val="28"/>
-          <w:szCs w:val="28"/>
-          <w:shd w:val="clear" w:color="auto" w:fill="FFFFFF"/>
-        </w:rPr>
-        <w:t>prevented what were then the two main ways that software distributors restricted the freedoms that define free software.</w:t>
-      </w:r>
-      <w:r>
-        <w:rPr>
-          <w:rFonts w:ascii="Arial" w:hAnsi="Arial" w:cs="Arial"/>
-          <w:color w:val="222222"/>
-          <w:sz w:val="28"/>
-          <w:szCs w:val="28"/>
-          <w:shd w:val="clear" w:color="auto" w:fill="FFFFFF"/>
-        </w:rPr>
-        <w:t xml:space="preserve"> </w:t>
-      </w:r>
-      <w:r>
-        <w:rPr>
-          <w:rFonts w:ascii="Arial" w:hAnsi="Arial" w:cs="Arial"/>
-          <w:color w:val="222222"/>
-          <w:sz w:val="28"/>
-          <w:szCs w:val="28"/>
-          <w:shd w:val="clear" w:color="auto" w:fill="FFFFFF"/>
-        </w:rPr>
-        <w:t>The first problem was that distributors may publish </w:t>
-      </w:r>
-      <w:r>
-        <w:rPr>
-          <w:rFonts w:ascii="Arial" w:hAnsi="Arial" w:cs="Arial"/>
-          <w:sz w:val="28"/>
-          <w:szCs w:val="28"/>
+          <w:sz w:val="24"/>
+          <w:szCs w:val="24"/>
+          <w:shd w:val="clear" w:color="auto" w:fill="FFFFFF"/>
+        </w:rPr>
+        <w:t xml:space="preserve"> prevented what were then the two main ways that software distributors restricted the freedoms that define free software. The first problem was that distributors may publish </w:t>
+      </w:r>
+      <w:r>
+        <w:rPr>
+          <w:rFonts w:ascii="Arial" w:hAnsi="Arial" w:cs="Arial"/>
+          <w:sz w:val="24"/>
+          <w:szCs w:val="24"/>
           <w:shd w:val="clear" w:color="auto" w:fill="FFFFFF"/>
         </w:rPr>
         <w:t>binary files</w:t>
@@ -588,18 +447,81 @@
         <w:rPr>
           <w:rFonts w:ascii="Arial" w:hAnsi="Arial" w:cs="Arial"/>
           <w:color w:val="222222"/>
-          <w:sz w:val="28"/>
-          <w:szCs w:val="28"/>
-          <w:shd w:val="clear" w:color="auto" w:fill="FFFFFF"/>
-        </w:rPr>
-        <w:t> only—executable</w:t>
-      </w:r>
-      <w:r>
-        <w:rPr>
-          <w:rFonts w:ascii="Arial" w:hAnsi="Arial" w:cs="Arial"/>
-          <w:color w:val="222222"/>
-          <w:sz w:val="28"/>
-          <w:szCs w:val="28"/>
+          <w:sz w:val="24"/>
+          <w:szCs w:val="24"/>
+          <w:shd w:val="clear" w:color="auto" w:fill="FFFFFF"/>
+        </w:rPr>
+        <w:t xml:space="preserve"> only—executable. To prevent this, </w:t>
+      </w:r>
+      <w:r>
+        <w:rPr>
+          <w:rFonts w:ascii="Arial" w:hAnsi="Arial" w:cs="Arial"/>
+          <w:b/>
+          <w:color w:val="222222"/>
+          <w:sz w:val="24"/>
+          <w:szCs w:val="24"/>
+          <w:shd w:val="clear" w:color="auto" w:fill="FFFFFF"/>
+        </w:rPr>
+        <w:t>GPLv1</w:t>
+      </w:r>
+      <w:r>
+        <w:rPr>
+          <w:rFonts w:ascii="Arial" w:hAnsi="Arial" w:cs="Arial"/>
+          <w:color w:val="222222"/>
+          <w:sz w:val="24"/>
+          <w:szCs w:val="24"/>
+          <w:shd w:val="clear" w:color="auto" w:fill="FFFFFF"/>
+        </w:rPr>
+        <w:t xml:space="preserve"> stated that copying and distributing copies or any portion of the program must also make the human-readable source code available under the same licensing terms. The second problem was that distributors might add restrictions, either to the license, or by combining the software with other software that had other restrictions on distribution. </w:t>
+      </w:r>
+      <w:r>
+        <w:rPr>
+          <w:rFonts w:ascii="Arial" w:hAnsi="Arial" w:cs="Arial"/>
+          <w:color w:val="222222"/>
+          <w:sz w:val="24"/>
+          <w:szCs w:val="24"/>
+          <w:shd w:val="clear" w:color="auto" w:fill="FFFFFF"/>
+        </w:rPr>
+        <w:t xml:space="preserve">To prevent this, </w:t>
+      </w:r>
+      <w:r>
+        <w:rPr>
+          <w:rFonts w:ascii="Arial" w:hAnsi="Arial" w:cs="Arial"/>
+          <w:b/>
+          <w:color w:val="222222"/>
+          <w:sz w:val="24"/>
+          <w:szCs w:val="24"/>
+          <w:shd w:val="clear" w:color="auto" w:fill="FFFFFF"/>
+        </w:rPr>
+        <w:t>GPLv1</w:t>
+      </w:r>
+      <w:r>
+        <w:rPr>
+          <w:rFonts w:ascii="Arial" w:hAnsi="Arial" w:cs="Arial"/>
+          <w:color w:val="222222"/>
+          <w:sz w:val="24"/>
+          <w:szCs w:val="24"/>
+          <w:shd w:val="clear" w:color="auto" w:fill="FFFFFF"/>
+        </w:rPr>
+        <w:t xml:space="preserve"> stated that modified versions, as a whole, had to be distributed under the terms in </w:t>
+      </w:r>
+      <w:r>
+        <w:rPr>
+          <w:rFonts w:ascii="Arial" w:hAnsi="Arial" w:cs="Arial"/>
+          <w:b/>
+          <w:color w:val="222222"/>
+          <w:sz w:val="24"/>
+          <w:szCs w:val="24"/>
+          <w:shd w:val="clear" w:color="auto" w:fill="FFFFFF"/>
+        </w:rPr>
+        <w:t>GPLv1</w:t>
+      </w:r>
+      <w:r>
+        <w:rPr>
+          <w:rFonts w:ascii="Arial" w:hAnsi="Arial" w:cs="Arial"/>
+          <w:color w:val="222222"/>
+          <w:sz w:val="24"/>
+          <w:szCs w:val="24"/>
           <w:shd w:val="clear" w:color="auto" w:fill="FFFFFF"/>
         </w:rPr>
         <w:t xml:space="preserve">. </w:t>
@@ -608,131 +530,8 @@
         <w:rPr>
           <w:rFonts w:ascii="Arial" w:hAnsi="Arial" w:cs="Arial"/>
           <w:color w:val="222222"/>
-          <w:sz w:val="28"/>
-          <w:szCs w:val="28"/>
-          <w:shd w:val="clear" w:color="auto" w:fill="FFFFFF"/>
-        </w:rPr>
-        <w:t xml:space="preserve">To prevent this, </w:t>
-      </w:r>
-      <w:r>
-        <w:rPr>
-          <w:rFonts w:ascii="Arial" w:hAnsi="Arial" w:cs="Arial"/>
-          <w:b/>
-          <w:color w:val="222222"/>
-          <w:sz w:val="28"/>
-          <w:szCs w:val="28"/>
-          <w:shd w:val="clear" w:color="auto" w:fill="FFFFFF"/>
-        </w:rPr>
-        <w:t>GPLv1</w:t>
-      </w:r>
-      <w:r>
-        <w:rPr>
-          <w:rFonts w:ascii="Arial" w:hAnsi="Arial" w:cs="Arial"/>
-          <w:color w:val="222222"/>
-          <w:sz w:val="28"/>
-          <w:szCs w:val="28"/>
-          <w:shd w:val="clear" w:color="auto" w:fill="FFFFFF"/>
-        </w:rPr>
-        <w:t xml:space="preserve"> stated that copying and distributing copies or any portion of the program must also make the human-readable source code available under the same licensing terms.</w:t>
-      </w:r>
-      <w:r>
-        <w:rPr>
-          <w:rFonts w:ascii="Arial" w:hAnsi="Arial" w:cs="Arial"/>
-          <w:color w:val="222222"/>
-          <w:sz w:val="28"/>
-          <w:szCs w:val="28"/>
-          <w:shd w:val="clear" w:color="auto" w:fill="FFFFFF"/>
-        </w:rPr>
-        <w:t xml:space="preserve"> </w:t>
-      </w:r>
-      <w:r>
-        <w:rPr>
-          <w:rFonts w:ascii="Arial" w:hAnsi="Arial" w:cs="Arial"/>
-          <w:color w:val="222222"/>
-          <w:sz w:val="28"/>
-          <w:szCs w:val="28"/>
-          <w:shd w:val="clear" w:color="auto" w:fill="FFFFFF"/>
-        </w:rPr>
-        <w:t>The second problem was that distributors might add restrictions, either to the license, or by combining the software with other software that had other restrictions on distribution.</w:t>
-      </w:r>
-      <w:r>
-        <w:rPr>
-          <w:rFonts w:ascii="Arial" w:hAnsi="Arial" w:cs="Arial"/>
-          <w:color w:val="222222"/>
-          <w:sz w:val="28"/>
-          <w:szCs w:val="28"/>
-          <w:shd w:val="clear" w:color="auto" w:fill="FFFFFF"/>
-        </w:rPr>
-        <w:t xml:space="preserve"> </w:t>
-      </w:r>
-      <w:r>
-        <w:rPr>
-          <w:rFonts w:ascii="Arial" w:hAnsi="Arial" w:cs="Arial"/>
-          <w:color w:val="222222"/>
-          <w:sz w:val="28"/>
-          <w:szCs w:val="28"/>
-          <w:shd w:val="clear" w:color="auto" w:fill="FFFFFF"/>
-        </w:rPr>
-        <w:t xml:space="preserve">To prevent this, </w:t>
-      </w:r>
-      <w:r>
-        <w:rPr>
-          <w:rFonts w:ascii="Arial" w:hAnsi="Arial" w:cs="Arial"/>
-          <w:b/>
-          <w:color w:val="222222"/>
-          <w:sz w:val="28"/>
-          <w:szCs w:val="28"/>
-          <w:shd w:val="clear" w:color="auto" w:fill="FFFFFF"/>
-        </w:rPr>
-        <w:t>GPLv1</w:t>
-      </w:r>
-      <w:r>
-        <w:rPr>
-          <w:rFonts w:ascii="Arial" w:hAnsi="Arial" w:cs="Arial"/>
-          <w:color w:val="222222"/>
-          <w:sz w:val="28"/>
-          <w:szCs w:val="28"/>
-          <w:shd w:val="clear" w:color="auto" w:fill="FFFFFF"/>
-        </w:rPr>
-        <w:t xml:space="preserve"> stated that modified versions, as a whole, had to be distributed under the terms in </w:t>
-      </w:r>
-      <w:r>
-        <w:rPr>
-          <w:rFonts w:ascii="Arial" w:hAnsi="Arial" w:cs="Arial"/>
-          <w:b/>
-          <w:color w:val="222222"/>
-          <w:sz w:val="28"/>
-          <w:szCs w:val="28"/>
-          <w:shd w:val="clear" w:color="auto" w:fill="FFFFFF"/>
-        </w:rPr>
-        <w:t>GPLv1</w:t>
-      </w:r>
-      <w:r>
-        <w:rPr>
-          <w:rFonts w:ascii="Arial" w:hAnsi="Arial" w:cs="Arial"/>
-          <w:color w:val="222222"/>
-          <w:sz w:val="28"/>
-          <w:szCs w:val="28"/>
-          <w:shd w:val="clear" w:color="auto" w:fill="FFFFFF"/>
-        </w:rPr>
-        <w:t>.</w:t>
-      </w:r>
-      <w:r>
-        <w:rPr>
-          <w:rFonts w:ascii="Arial" w:hAnsi="Arial" w:cs="Arial"/>
-          <w:color w:val="222222"/>
-          <w:sz w:val="28"/>
-          <w:szCs w:val="28"/>
-          <w:shd w:val="clear" w:color="auto" w:fill="FFFFFF"/>
-        </w:rPr>
-        <w:t xml:space="preserve"> </w:t>
-      </w:r>
-      <w:r>
-        <w:rPr>
-          <w:rFonts w:ascii="Arial" w:hAnsi="Arial" w:cs="Arial"/>
-          <w:color w:val="222222"/>
-          <w:sz w:val="28"/>
-          <w:szCs w:val="28"/>
+          <w:sz w:val="24"/>
+          <w:szCs w:val="24"/>
           <w:shd w:val="clear" w:color="auto" w:fill="FFFFFF"/>
         </w:rPr>
         <w:t xml:space="preserve">According to Richard Stallman, the major change in </w:t>
@@ -742,8 +541,8 @@
           <w:rFonts w:ascii="Arial" w:hAnsi="Arial" w:cs="Arial"/>
           <w:b/>
           <w:color w:val="222222"/>
-          <w:sz w:val="28"/>
-          <w:szCs w:val="28"/>
+          <w:sz w:val="24"/>
+          <w:szCs w:val="24"/>
           <w:shd w:val="clear" w:color="auto" w:fill="FFFFFF"/>
         </w:rPr>
         <w:t>GPLv2</w:t>
@@ -752,39 +551,19 @@
         <w:rPr>
           <w:rFonts w:ascii="Arial" w:hAnsi="Arial" w:cs="Arial"/>
           <w:color w:val="222222"/>
-          <w:sz w:val="28"/>
-          <w:szCs w:val="28"/>
-          <w:shd w:val="clear" w:color="auto" w:fill="FFFFFF"/>
-        </w:rPr>
-        <w:t xml:space="preserve"> was the "Liberty or Death" clause, as he calls it – Section 7</w:t>
-      </w:r>
-      <w:r>
-        <w:rPr>
-          <w:rFonts w:ascii="Arial" w:hAnsi="Arial" w:cs="Arial"/>
-          <w:color w:val="222222"/>
-          <w:sz w:val="28"/>
-          <w:szCs w:val="28"/>
-          <w:shd w:val="clear" w:color="auto" w:fill="FFFFFF"/>
-        </w:rPr>
-        <w:t xml:space="preserve">. </w:t>
-      </w:r>
-      <w:r>
-        <w:rPr>
-          <w:rFonts w:ascii="Arial" w:hAnsi="Arial" w:cs="Arial"/>
-          <w:color w:val="222222"/>
-          <w:sz w:val="28"/>
-          <w:szCs w:val="28"/>
-          <w:shd w:val="clear" w:color="auto" w:fill="FFFFFF"/>
-        </w:rPr>
-        <w:t xml:space="preserve">The section says that licensees may distribute a </w:t>
-      </w:r>
-      <w:r>
-        <w:rPr>
-          <w:rFonts w:ascii="Arial" w:hAnsi="Arial" w:cs="Arial"/>
-          <w:b/>
-          <w:color w:val="222222"/>
-          <w:sz w:val="28"/>
-          <w:szCs w:val="28"/>
+          <w:sz w:val="24"/>
+          <w:szCs w:val="24"/>
+          <w:shd w:val="clear" w:color="auto" w:fill="FFFFFF"/>
+        </w:rPr>
+        <w:t xml:space="preserve"> was the "Liberty or Death" clause, as he calls it – Section 7. The section says that licensees may distribute a </w:t>
+      </w:r>
+      <w:r>
+        <w:rPr>
+          <w:rFonts w:ascii="Arial" w:hAnsi="Arial" w:cs="Arial"/>
+          <w:b/>
+          <w:color w:val="222222"/>
+          <w:sz w:val="24"/>
+          <w:szCs w:val="24"/>
           <w:shd w:val="clear" w:color="auto" w:fill="FFFFFF"/>
         </w:rPr>
         <w:t>GPL</w:t>
@@ -793,8 +572,8 @@
         <w:rPr>
           <w:rFonts w:ascii="Arial" w:hAnsi="Arial" w:cs="Arial"/>
           <w:color w:val="222222"/>
-          <w:sz w:val="28"/>
-          <w:szCs w:val="28"/>
+          <w:sz w:val="24"/>
+          <w:szCs w:val="24"/>
           <w:shd w:val="clear" w:color="auto" w:fill="FFFFFF"/>
         </w:rPr>
         <w:t>-covered work </w:t>
@@ -805,8 +584,8 @@
           <w:i/>
           <w:iCs/>
           <w:color w:val="222222"/>
-          <w:sz w:val="28"/>
-          <w:szCs w:val="28"/>
+          <w:sz w:val="24"/>
+          <w:szCs w:val="24"/>
           <w:shd w:val="clear" w:color="auto" w:fill="FFFFFF"/>
         </w:rPr>
         <w:t>only</w:t>
@@ -815,28 +594,18 @@
         <w:rPr>
           <w:rFonts w:ascii="Arial" w:hAnsi="Arial" w:cs="Arial"/>
           <w:color w:val="222222"/>
-          <w:sz w:val="28"/>
-          <w:szCs w:val="28"/>
-          <w:shd w:val="clear" w:color="auto" w:fill="FFFFFF"/>
-        </w:rPr>
-        <w:t> if they can satisfy all of the license's obligations, despite any other legal obligations they might have.</w:t>
-      </w:r>
-      <w:r>
-        <w:rPr>
-          <w:rFonts w:ascii="Arial" w:hAnsi="Arial" w:cs="Arial"/>
-          <w:color w:val="222222"/>
-          <w:sz w:val="28"/>
-          <w:szCs w:val="28"/>
-          <w:shd w:val="clear" w:color="auto" w:fill="FFFFFF"/>
-        </w:rPr>
-        <w:t xml:space="preserve"> </w:t>
-      </w:r>
-      <w:r>
-        <w:rPr>
-          <w:rFonts w:ascii="Arial" w:hAnsi="Arial" w:cs="Arial"/>
-          <w:color w:val="222222"/>
-          <w:sz w:val="28"/>
-          <w:szCs w:val="28"/>
+          <w:sz w:val="24"/>
+          <w:szCs w:val="24"/>
+          <w:shd w:val="clear" w:color="auto" w:fill="FFFFFF"/>
+        </w:rPr>
+        <w:t xml:space="preserve"> if they can satisfy all of the license's obligations, despite any other legal obligations they might have. </w:t>
+      </w:r>
+      <w:r>
+        <w:rPr>
+          <w:rFonts w:ascii="Arial" w:hAnsi="Arial" w:cs="Arial"/>
+          <w:color w:val="222222"/>
+          <w:sz w:val="24"/>
+          <w:szCs w:val="24"/>
           <w:shd w:val="clear" w:color="auto" w:fill="FFFFFF"/>
         </w:rPr>
         <w:t>Most commonly "</w:t>
@@ -846,8 +615,8 @@
           <w:rFonts w:ascii="Arial" w:hAnsi="Arial" w:cs="Arial"/>
           <w:b/>
           <w:color w:val="222222"/>
-          <w:sz w:val="28"/>
-          <w:szCs w:val="28"/>
+          <w:sz w:val="24"/>
+          <w:szCs w:val="24"/>
           <w:shd w:val="clear" w:color="auto" w:fill="FFFFFF"/>
         </w:rPr>
         <w:t>GPLv2</w:t>
@@ -856,8 +625,8 @@
         <w:rPr>
           <w:rFonts w:ascii="Arial" w:hAnsi="Arial" w:cs="Arial"/>
           <w:color w:val="222222"/>
-          <w:sz w:val="28"/>
-          <w:szCs w:val="28"/>
+          <w:sz w:val="24"/>
+          <w:szCs w:val="24"/>
           <w:shd w:val="clear" w:color="auto" w:fill="FFFFFF"/>
         </w:rPr>
         <w:t xml:space="preserve"> or any later version" is stated by users of the license, to allow upgrading to </w:t>
@@ -867,8 +636,8 @@
           <w:rFonts w:ascii="Arial" w:hAnsi="Arial" w:cs="Arial"/>
           <w:b/>
           <w:color w:val="222222"/>
-          <w:sz w:val="28"/>
-          <w:szCs w:val="28"/>
+          <w:sz w:val="24"/>
+          <w:szCs w:val="24"/>
           <w:shd w:val="clear" w:color="auto" w:fill="FFFFFF"/>
         </w:rPr>
         <w:t>GPLv3</w:t>
@@ -877,31 +646,703 @@
         <w:rPr>
           <w:rFonts w:ascii="Arial" w:hAnsi="Arial" w:cs="Arial"/>
           <w:color w:val="222222"/>
-          <w:sz w:val="28"/>
-          <w:szCs w:val="28"/>
-          <w:shd w:val="clear" w:color="auto" w:fill="FFFFFF"/>
-        </w:rPr>
-        <w:t>.</w:t>
-      </w:r>
-      <w:r>
-        <w:rPr>
-          <w:rFonts w:ascii="Arial" w:hAnsi="Arial" w:cs="Arial"/>
-          <w:color w:val="222222"/>
-          <w:sz w:val="28"/>
-          <w:szCs w:val="28"/>
-          <w:shd w:val="clear" w:color="auto" w:fill="FFFFFF"/>
-        </w:rPr>
-        <w:t xml:space="preserve"> </w:t>
+          <w:sz w:val="24"/>
+          <w:szCs w:val="24"/>
+          <w:shd w:val="clear" w:color="auto" w:fill="FFFFFF"/>
+        </w:rPr>
+        <w:t xml:space="preserve">. </w:t>
       </w:r>
     </w:p>
     <w:p>
       <w:pPr>
+        <w:jc w:val="center"/>
         <w:rPr>
           <w:b/>
           <w:sz w:val="36"/>
           <w:szCs w:val="36"/>
         </w:rPr>
       </w:pPr>
+      <w:r>
+        <w:rPr>
+          <w:b/>
+          <w:sz w:val="36"/>
+          <w:szCs w:val="36"/>
+        </w:rPr>
+        <w:t>TERMS AND CONDITIONS</w:t>
+      </w:r>
+    </w:p>
+    <w:p>
+      <w:pPr>
+        <w:rPr>
+          <w:rFonts w:ascii="Arial" w:hAnsi="Arial" w:cs="Arial"/>
+          <w:color w:val="222222"/>
+          <w:sz w:val="24"/>
+          <w:szCs w:val="24"/>
+          <w:shd w:val="clear" w:color="auto" w:fill="FFFFFF"/>
+        </w:rPr>
+      </w:pPr>
+      <w:r>
+        <w:rPr>
+          <w:rFonts w:ascii="Arial" w:hAnsi="Arial" w:cs="Arial"/>
+          <w:color w:val="222222"/>
+          <w:sz w:val="24"/>
+          <w:szCs w:val="24"/>
+          <w:shd w:val="clear" w:color="auto" w:fill="FFFFFF"/>
+        </w:rPr>
+        <w:t>The terms and conditions of the GPL must be made available to anybody receiving a copy of the work that has a GPL applied to it ("the licensee"). Any licensee who adheres to the terms and conditions is given permission to modify the work, as well as to copy and redistribute the work or any derivative version. The licensee is allowed to charge a fee for this service, or do this free of charge. This latter point distinguishes the</w:t>
+      </w:r>
+      <w:r>
+        <w:rPr>
+          <w:rFonts w:ascii="Arial" w:hAnsi="Arial" w:cs="Arial"/>
+          <w:b/>
+          <w:color w:val="222222"/>
+          <w:sz w:val="24"/>
+          <w:szCs w:val="24"/>
+          <w:shd w:val="clear" w:color="auto" w:fill="FFFFFF"/>
+        </w:rPr>
+        <w:t xml:space="preserve"> GPL</w:t>
+      </w:r>
+      <w:r>
+        <w:rPr>
+          <w:rFonts w:ascii="Arial" w:hAnsi="Arial" w:cs="Arial"/>
+          <w:color w:val="222222"/>
+          <w:sz w:val="24"/>
+          <w:szCs w:val="24"/>
+          <w:shd w:val="clear" w:color="auto" w:fill="FFFFFF"/>
+        </w:rPr>
+        <w:t xml:space="preserve"> from software licenses that prohibit commercial redistribution. </w:t>
+      </w:r>
+      <w:r>
+        <w:rPr>
+          <w:rFonts w:ascii="Arial" w:hAnsi="Arial" w:cs="Arial"/>
+          <w:color w:val="222222"/>
+          <w:sz w:val="24"/>
+          <w:szCs w:val="24"/>
+          <w:shd w:val="clear" w:color="auto" w:fill="FFFFFF"/>
+        </w:rPr>
+        <w:t>The Free</w:t>
+      </w:r>
+      <w:r>
+        <w:rPr>
+          <w:rFonts w:ascii="Arial" w:hAnsi="Arial" w:cs="Arial"/>
+          <w:sz w:val="24"/>
+          <w:szCs w:val="24"/>
+          <w:shd w:val="clear" w:color="auto" w:fill="FFFFFF"/>
+        </w:rPr>
+        <w:t xml:space="preserve"> Software Foundation</w:t>
+      </w:r>
+      <w:r>
+        <w:rPr>
+          <w:rFonts w:ascii="Arial" w:hAnsi="Arial" w:cs="Arial"/>
+          <w:color w:val="222222"/>
+          <w:sz w:val="24"/>
+          <w:szCs w:val="24"/>
+          <w:shd w:val="clear" w:color="auto" w:fill="FFFFFF"/>
+        </w:rPr>
+        <w:t xml:space="preserve"> </w:t>
+      </w:r>
+      <w:r>
+        <w:rPr>
+          <w:rFonts w:ascii="Arial" w:hAnsi="Arial" w:cs="Arial"/>
+          <w:b/>
+          <w:color w:val="222222"/>
+          <w:sz w:val="24"/>
+          <w:szCs w:val="24"/>
+          <w:shd w:val="clear" w:color="auto" w:fill="FFFFFF"/>
+        </w:rPr>
+        <w:t>FSF</w:t>
+      </w:r>
+      <w:r>
+        <w:rPr>
+          <w:rFonts w:ascii="Arial" w:hAnsi="Arial" w:cs="Arial"/>
+          <w:color w:val="222222"/>
+          <w:sz w:val="24"/>
+          <w:szCs w:val="24"/>
+          <w:shd w:val="clear" w:color="auto" w:fill="FFFFFF"/>
+        </w:rPr>
+        <w:t xml:space="preserve"> argues that free software should not place restrictions on commercial use</w:t>
+      </w:r>
+      <w:r>
+        <w:rPr>
+          <w:rFonts w:ascii="Arial" w:hAnsi="Arial" w:cs="Arial"/>
+          <w:color w:val="222222"/>
+          <w:sz w:val="24"/>
+          <w:szCs w:val="24"/>
+          <w:shd w:val="clear" w:color="auto" w:fill="FFFFFF"/>
+        </w:rPr>
+        <w:t>,</w:t>
+      </w:r>
+      <w:r>
+        <w:rPr>
+          <w:rFonts w:ascii="Arial" w:hAnsi="Arial" w:cs="Arial"/>
+          <w:color w:val="222222"/>
+          <w:sz w:val="24"/>
+          <w:szCs w:val="24"/>
+          <w:shd w:val="clear" w:color="auto" w:fill="FFFFFF"/>
+        </w:rPr>
+        <w:t xml:space="preserve"> and the </w:t>
+      </w:r>
+      <w:r>
+        <w:rPr>
+          <w:rFonts w:ascii="Arial" w:hAnsi="Arial" w:cs="Arial"/>
+          <w:b/>
+          <w:color w:val="222222"/>
+          <w:sz w:val="24"/>
+          <w:szCs w:val="24"/>
+          <w:shd w:val="clear" w:color="auto" w:fill="FFFFFF"/>
+        </w:rPr>
+        <w:t>GPL</w:t>
+      </w:r>
+      <w:r>
+        <w:rPr>
+          <w:rFonts w:ascii="Arial" w:hAnsi="Arial" w:cs="Arial"/>
+          <w:color w:val="222222"/>
+          <w:sz w:val="24"/>
+          <w:szCs w:val="24"/>
+          <w:shd w:val="clear" w:color="auto" w:fill="FFFFFF"/>
+        </w:rPr>
+        <w:t xml:space="preserve"> explicitly states that</w:t>
+      </w:r>
+      <w:r>
+        <w:rPr>
+          <w:rFonts w:ascii="Arial" w:hAnsi="Arial" w:cs="Arial"/>
+          <w:b/>
+          <w:color w:val="222222"/>
+          <w:sz w:val="24"/>
+          <w:szCs w:val="24"/>
+          <w:shd w:val="clear" w:color="auto" w:fill="FFFFFF"/>
+        </w:rPr>
+        <w:t xml:space="preserve"> GPL</w:t>
+      </w:r>
+      <w:r>
+        <w:rPr>
+          <w:rFonts w:ascii="Arial" w:hAnsi="Arial" w:cs="Arial"/>
+          <w:color w:val="222222"/>
+          <w:sz w:val="24"/>
+          <w:szCs w:val="24"/>
+          <w:shd w:val="clear" w:color="auto" w:fill="FFFFFF"/>
+        </w:rPr>
+        <w:t xml:space="preserve"> works may be sold at any price.</w:t>
+      </w:r>
+      <w:r>
+        <w:rPr>
+          <w:rFonts w:ascii="Arial" w:hAnsi="Arial" w:cs="Arial"/>
+          <w:color w:val="222222"/>
+          <w:sz w:val="24"/>
+          <w:szCs w:val="24"/>
+          <w:shd w:val="clear" w:color="auto" w:fill="FFFFFF"/>
+        </w:rPr>
+        <w:t xml:space="preserve"> </w:t>
+      </w:r>
+      <w:r>
+        <w:rPr>
+          <w:rFonts w:ascii="Arial" w:hAnsi="Arial" w:cs="Arial"/>
+          <w:color w:val="222222"/>
+          <w:sz w:val="24"/>
+          <w:szCs w:val="24"/>
+          <w:shd w:val="clear" w:color="auto" w:fill="FFFFFF"/>
+        </w:rPr>
+        <w:t xml:space="preserve">The </w:t>
+      </w:r>
+      <w:r>
+        <w:rPr>
+          <w:rFonts w:ascii="Arial" w:hAnsi="Arial" w:cs="Arial"/>
+          <w:b/>
+          <w:color w:val="222222"/>
+          <w:sz w:val="24"/>
+          <w:szCs w:val="24"/>
+          <w:shd w:val="clear" w:color="auto" w:fill="FFFFFF"/>
+        </w:rPr>
+        <w:t>GPL</w:t>
+      </w:r>
+      <w:r>
+        <w:rPr>
+          <w:rFonts w:ascii="Arial" w:hAnsi="Arial" w:cs="Arial"/>
+          <w:color w:val="222222"/>
+          <w:sz w:val="24"/>
+          <w:szCs w:val="24"/>
+          <w:shd w:val="clear" w:color="auto" w:fill="FFFFFF"/>
+        </w:rPr>
+        <w:t xml:space="preserve"> additionally states that a distributor may not impose "further restrictions on the rights granted by the </w:t>
+      </w:r>
+      <w:r>
+        <w:rPr>
+          <w:rFonts w:ascii="Arial" w:hAnsi="Arial" w:cs="Arial"/>
+          <w:b/>
+          <w:color w:val="222222"/>
+          <w:sz w:val="24"/>
+          <w:szCs w:val="24"/>
+          <w:shd w:val="clear" w:color="auto" w:fill="FFFFFF"/>
+        </w:rPr>
+        <w:t>GPL</w:t>
+      </w:r>
+      <w:r>
+        <w:rPr>
+          <w:rFonts w:ascii="Arial" w:hAnsi="Arial" w:cs="Arial"/>
+          <w:color w:val="222222"/>
+          <w:sz w:val="24"/>
+          <w:szCs w:val="24"/>
+          <w:shd w:val="clear" w:color="auto" w:fill="FFFFFF"/>
+        </w:rPr>
+        <w:t>". This forbids activities such as distributing of the software under a non-disclosure agreement or contract.</w:t>
+      </w:r>
+    </w:p>
+    <w:p>
+      <w:pPr>
+        <w:shd w:val="clear" w:color="auto" w:fill="FFFFFF"/>
+        <w:spacing w:before="72" w:after="0" w:line="240" w:lineRule="auto"/>
+        <w:outlineLvl w:val="2"/>
+        <w:rPr>
+          <w:rFonts w:ascii="Arial" w:eastAsia="Times New Roman" w:hAnsi="Arial" w:cs="Arial"/>
+          <w:b/>
+          <w:bCs/>
+          <w:color w:val="000000"/>
+          <w:sz w:val="29"/>
+          <w:szCs w:val="29"/>
+          <w:lang w:eastAsia="en-GB"/>
+        </w:rPr>
+      </w:pPr>
+      <w:r>
+        <w:rPr>
+          <w:rFonts w:ascii="Arial" w:eastAsia="Times New Roman" w:hAnsi="Arial" w:cs="Arial"/>
+          <w:b/>
+          <w:bCs/>
+          <w:color w:val="000000"/>
+          <w:sz w:val="29"/>
+          <w:szCs w:val="29"/>
+          <w:lang w:eastAsia="en-GB"/>
+        </w:rPr>
+        <w:t>Use of licensed software</w:t>
+      </w:r>
+    </w:p>
+    <w:p>
+      <w:pPr>
+        <w:rPr>
+          <w:rFonts w:ascii="Arial" w:hAnsi="Arial" w:cs="Arial"/>
+          <w:color w:val="222222"/>
+          <w:sz w:val="24"/>
+          <w:szCs w:val="24"/>
+          <w:shd w:val="clear" w:color="auto" w:fill="FFFFFF"/>
+        </w:rPr>
+      </w:pPr>
+      <w:r>
+        <w:rPr>
+          <w:rFonts w:ascii="Arial" w:hAnsi="Arial" w:cs="Arial"/>
+          <w:color w:val="222222"/>
+          <w:sz w:val="24"/>
+          <w:szCs w:val="24"/>
+          <w:shd w:val="clear" w:color="auto" w:fill="FFFFFF"/>
+        </w:rPr>
+        <w:lastRenderedPageBreak/>
+        <w:t xml:space="preserve">Software under the </w:t>
+      </w:r>
+      <w:r>
+        <w:rPr>
+          <w:rFonts w:ascii="Arial" w:hAnsi="Arial" w:cs="Arial"/>
+          <w:b/>
+          <w:color w:val="222222"/>
+          <w:sz w:val="24"/>
+          <w:szCs w:val="24"/>
+          <w:shd w:val="clear" w:color="auto" w:fill="FFFFFF"/>
+        </w:rPr>
+        <w:t>GPL</w:t>
+      </w:r>
+      <w:r>
+        <w:rPr>
+          <w:rFonts w:ascii="Arial" w:hAnsi="Arial" w:cs="Arial"/>
+          <w:color w:val="222222"/>
+          <w:sz w:val="24"/>
+          <w:szCs w:val="24"/>
+          <w:shd w:val="clear" w:color="auto" w:fill="FFFFFF"/>
+        </w:rPr>
+        <w:t xml:space="preserve"> may be run for all purposes, including commercial purposes and even as a tool for creating </w:t>
+      </w:r>
+      <w:r>
+        <w:rPr>
+          <w:rFonts w:ascii="Arial" w:hAnsi="Arial" w:cs="Arial"/>
+          <w:sz w:val="24"/>
+          <w:szCs w:val="24"/>
+          <w:shd w:val="clear" w:color="auto" w:fill="FFFFFF"/>
+        </w:rPr>
+        <w:t>proprietary software</w:t>
+      </w:r>
+      <w:r>
+        <w:rPr>
+          <w:rFonts w:ascii="Arial" w:hAnsi="Arial" w:cs="Arial"/>
+          <w:color w:val="222222"/>
+          <w:sz w:val="24"/>
+          <w:szCs w:val="24"/>
+          <w:shd w:val="clear" w:color="auto" w:fill="FFFFFF"/>
+        </w:rPr>
+        <w:t xml:space="preserve">, for example when using </w:t>
+      </w:r>
+      <w:r>
+        <w:rPr>
+          <w:rFonts w:ascii="Arial" w:hAnsi="Arial" w:cs="Arial"/>
+          <w:b/>
+          <w:color w:val="222222"/>
+          <w:sz w:val="24"/>
+          <w:szCs w:val="24"/>
+          <w:shd w:val="clear" w:color="auto" w:fill="FFFFFF"/>
+        </w:rPr>
+        <w:t>GPL</w:t>
+      </w:r>
+      <w:r>
+        <w:rPr>
+          <w:rFonts w:ascii="Arial" w:hAnsi="Arial" w:cs="Arial"/>
+          <w:color w:val="222222"/>
+          <w:sz w:val="24"/>
+          <w:szCs w:val="24"/>
+          <w:shd w:val="clear" w:color="auto" w:fill="FFFFFF"/>
+        </w:rPr>
+        <w:t>-licensed </w:t>
+      </w:r>
+      <w:r>
+        <w:rPr>
+          <w:rFonts w:ascii="Arial" w:hAnsi="Arial" w:cs="Arial"/>
+          <w:sz w:val="24"/>
+          <w:szCs w:val="24"/>
+          <w:shd w:val="clear" w:color="auto" w:fill="FFFFFF"/>
+        </w:rPr>
+        <w:t>compilers</w:t>
+      </w:r>
+      <w:r>
+        <w:rPr>
+          <w:rFonts w:ascii="Arial" w:hAnsi="Arial" w:cs="Arial"/>
+          <w:color w:val="222222"/>
+          <w:sz w:val="24"/>
+          <w:szCs w:val="24"/>
+          <w:shd w:val="clear" w:color="auto" w:fill="FFFFFF"/>
+        </w:rPr>
+        <w:t>. </w:t>
+      </w:r>
+      <w:proofErr w:type="gramStart"/>
+      <w:r>
+        <w:rPr>
+          <w:rFonts w:ascii="Arial" w:hAnsi="Arial" w:cs="Arial"/>
+          <w:color w:val="222222"/>
+          <w:sz w:val="24"/>
+          <w:szCs w:val="24"/>
+          <w:shd w:val="clear" w:color="auto" w:fill="FFFFFF"/>
+        </w:rPr>
+        <w:t xml:space="preserve">Users or companies who distribute </w:t>
+      </w:r>
+      <w:r>
+        <w:rPr>
+          <w:rFonts w:ascii="Arial" w:hAnsi="Arial" w:cs="Arial"/>
+          <w:b/>
+          <w:color w:val="222222"/>
+          <w:sz w:val="24"/>
+          <w:szCs w:val="24"/>
+          <w:shd w:val="clear" w:color="auto" w:fill="FFFFFF"/>
+        </w:rPr>
+        <w:t>GPL</w:t>
+      </w:r>
+      <w:r>
+        <w:rPr>
+          <w:rFonts w:ascii="Arial" w:hAnsi="Arial" w:cs="Arial"/>
+          <w:color w:val="222222"/>
+          <w:sz w:val="24"/>
+          <w:szCs w:val="24"/>
+          <w:shd w:val="clear" w:color="auto" w:fill="FFFFFF"/>
+        </w:rPr>
+        <w:t>-licensed works (e.g. software), may charge a fee for copies or give them free of charge.</w:t>
+      </w:r>
+      <w:proofErr w:type="gramEnd"/>
+      <w:r>
+        <w:rPr>
+          <w:rFonts w:ascii="Arial" w:hAnsi="Arial" w:cs="Arial"/>
+          <w:color w:val="222222"/>
+          <w:sz w:val="24"/>
+          <w:szCs w:val="24"/>
+          <w:shd w:val="clear" w:color="auto" w:fill="FFFFFF"/>
+        </w:rPr>
+        <w:t xml:space="preserve"> This distinguishes the </w:t>
+      </w:r>
+      <w:r>
+        <w:rPr>
+          <w:rFonts w:ascii="Arial" w:hAnsi="Arial" w:cs="Arial"/>
+          <w:b/>
+          <w:color w:val="222222"/>
+          <w:sz w:val="24"/>
+          <w:szCs w:val="24"/>
+          <w:shd w:val="clear" w:color="auto" w:fill="FFFFFF"/>
+        </w:rPr>
+        <w:t>GPL</w:t>
+      </w:r>
+      <w:r>
+        <w:rPr>
+          <w:rFonts w:ascii="Arial" w:hAnsi="Arial" w:cs="Arial"/>
+          <w:color w:val="222222"/>
+          <w:sz w:val="24"/>
+          <w:szCs w:val="24"/>
+          <w:shd w:val="clear" w:color="auto" w:fill="FFFFFF"/>
+        </w:rPr>
+        <w:t xml:space="preserve"> from </w:t>
+      </w:r>
+      <w:r>
+        <w:rPr>
+          <w:rFonts w:ascii="Arial" w:hAnsi="Arial" w:cs="Arial"/>
+          <w:sz w:val="24"/>
+          <w:szCs w:val="24"/>
+          <w:shd w:val="clear" w:color="auto" w:fill="FFFFFF"/>
+        </w:rPr>
+        <w:t>shareware</w:t>
+      </w:r>
+      <w:r>
+        <w:rPr>
+          <w:rFonts w:ascii="Arial" w:hAnsi="Arial" w:cs="Arial"/>
+          <w:color w:val="222222"/>
+          <w:sz w:val="24"/>
+          <w:szCs w:val="24"/>
+          <w:shd w:val="clear" w:color="auto" w:fill="FFFFFF"/>
+        </w:rPr>
+        <w:t> software licenses that allow copying for personal use but prohibit commercial distribution, or proprietary licenses where copying is prohibited by </w:t>
+      </w:r>
+      <w:r>
+        <w:rPr>
+          <w:rFonts w:ascii="Arial" w:hAnsi="Arial" w:cs="Arial"/>
+          <w:sz w:val="24"/>
+          <w:szCs w:val="24"/>
+          <w:shd w:val="clear" w:color="auto" w:fill="FFFFFF"/>
+        </w:rPr>
+        <w:t>copyright law</w:t>
+      </w:r>
+      <w:r>
+        <w:rPr>
+          <w:rFonts w:ascii="Arial" w:hAnsi="Arial" w:cs="Arial"/>
+          <w:color w:val="222222"/>
+          <w:sz w:val="24"/>
+          <w:szCs w:val="24"/>
+          <w:shd w:val="clear" w:color="auto" w:fill="FFFFFF"/>
+        </w:rPr>
+        <w:t>.</w:t>
+      </w:r>
+    </w:p>
+    <w:p>
+      <w:pPr>
+        <w:pStyle w:val="Heading3"/>
+        <w:shd w:val="clear" w:color="auto" w:fill="FFFFFF"/>
+        <w:spacing w:before="72" w:beforeAutospacing="0" w:after="0" w:afterAutospacing="0"/>
+        <w:rPr>
+          <w:rFonts w:ascii="Arial" w:hAnsi="Arial" w:cs="Arial"/>
+          <w:color w:val="000000"/>
+          <w:sz w:val="29"/>
+          <w:szCs w:val="29"/>
+        </w:rPr>
+      </w:pPr>
+      <w:r>
+        <w:rPr>
+          <w:rStyle w:val="mw-headline"/>
+          <w:rFonts w:ascii="Arial" w:hAnsi="Arial" w:cs="Arial"/>
+          <w:color w:val="000000"/>
+          <w:sz w:val="29"/>
+          <w:szCs w:val="29"/>
+        </w:rPr>
+        <w:t>Copyleft</w:t>
+      </w:r>
+    </w:p>
+    <w:p>
+      <w:pPr>
+        <w:rPr>
+          <w:sz w:val="24"/>
+          <w:szCs w:val="24"/>
+        </w:rPr>
+      </w:pPr>
+      <w:r>
+        <w:rPr>
+          <w:rFonts w:ascii="Arial" w:hAnsi="Arial" w:cs="Arial"/>
+          <w:color w:val="222222"/>
+          <w:sz w:val="24"/>
+          <w:szCs w:val="24"/>
+          <w:shd w:val="clear" w:color="auto" w:fill="FFFFFF"/>
+        </w:rPr>
+        <w:t xml:space="preserve">The distribution rights granted by the </w:t>
+      </w:r>
+      <w:r>
+        <w:rPr>
+          <w:rFonts w:ascii="Arial" w:hAnsi="Arial" w:cs="Arial"/>
+          <w:b/>
+          <w:color w:val="222222"/>
+          <w:sz w:val="24"/>
+          <w:szCs w:val="24"/>
+          <w:shd w:val="clear" w:color="auto" w:fill="FFFFFF"/>
+        </w:rPr>
+        <w:t>GPL</w:t>
+      </w:r>
+      <w:r>
+        <w:rPr>
+          <w:rFonts w:ascii="Arial" w:hAnsi="Arial" w:cs="Arial"/>
+          <w:color w:val="222222"/>
+          <w:sz w:val="24"/>
+          <w:szCs w:val="24"/>
+          <w:shd w:val="clear" w:color="auto" w:fill="FFFFFF"/>
+        </w:rPr>
+        <w:t xml:space="preserve"> for modified versions of the work are not unconditional. </w:t>
+      </w:r>
+      <w:r>
+        <w:rPr>
+          <w:rFonts w:ascii="Arial" w:hAnsi="Arial" w:cs="Arial"/>
+          <w:color w:val="222222"/>
+          <w:sz w:val="24"/>
+          <w:szCs w:val="24"/>
+          <w:shd w:val="clear" w:color="auto" w:fill="FFFFFF"/>
+        </w:rPr>
+        <w:t>When someone distributes a</w:t>
+      </w:r>
+      <w:r>
+        <w:rPr>
+          <w:rFonts w:ascii="Arial" w:hAnsi="Arial" w:cs="Arial"/>
+          <w:b/>
+          <w:color w:val="222222"/>
+          <w:sz w:val="24"/>
+          <w:szCs w:val="24"/>
+          <w:shd w:val="clear" w:color="auto" w:fill="FFFFFF"/>
+        </w:rPr>
+        <w:t xml:space="preserve"> GPL</w:t>
+      </w:r>
+      <w:r>
+        <w:rPr>
+          <w:rFonts w:ascii="Arial" w:hAnsi="Arial" w:cs="Arial"/>
+          <w:color w:val="222222"/>
+          <w:sz w:val="24"/>
+          <w:szCs w:val="24"/>
+          <w:shd w:val="clear" w:color="auto" w:fill="FFFFFF"/>
+        </w:rPr>
+        <w:t xml:space="preserve"> work plus his/her own modifications, the requirements for distributing the whole work cannot be any greater than the requirements that are in th</w:t>
+      </w:r>
+      <w:r>
+        <w:rPr>
+          <w:rFonts w:ascii="Arial" w:hAnsi="Arial" w:cs="Arial"/>
+          <w:color w:val="222222"/>
+          <w:sz w:val="24"/>
+          <w:szCs w:val="24"/>
+          <w:shd w:val="clear" w:color="auto" w:fill="FFFFFF"/>
+        </w:rPr>
+        <w:t xml:space="preserve">e </w:t>
+      </w:r>
+      <w:r>
+        <w:rPr>
+          <w:rFonts w:ascii="Arial" w:hAnsi="Arial" w:cs="Arial"/>
+          <w:b/>
+          <w:color w:val="222222"/>
+          <w:sz w:val="24"/>
+          <w:szCs w:val="24"/>
+          <w:shd w:val="clear" w:color="auto" w:fill="FFFFFF"/>
+        </w:rPr>
+        <w:t>GPL</w:t>
+      </w:r>
+      <w:r>
+        <w:rPr>
+          <w:rFonts w:ascii="Arial" w:hAnsi="Arial" w:cs="Arial"/>
+          <w:color w:val="222222"/>
+          <w:sz w:val="24"/>
+          <w:szCs w:val="24"/>
+          <w:shd w:val="clear" w:color="auto" w:fill="FFFFFF"/>
+        </w:rPr>
+        <w:t xml:space="preserve">. </w:t>
+      </w:r>
+      <w:r>
+        <w:rPr>
+          <w:rFonts w:ascii="Arial" w:hAnsi="Arial" w:cs="Arial"/>
+          <w:color w:val="222222"/>
+          <w:sz w:val="24"/>
+          <w:szCs w:val="24"/>
+          <w:shd w:val="clear" w:color="auto" w:fill="FFFFFF"/>
+        </w:rPr>
+        <w:t>This requirement is known as copyleft. It earns its legal power from the use of </w:t>
+      </w:r>
+      <w:r>
+        <w:rPr>
+          <w:rFonts w:ascii="Arial" w:hAnsi="Arial" w:cs="Arial"/>
+          <w:sz w:val="24"/>
+          <w:szCs w:val="24"/>
+          <w:shd w:val="clear" w:color="auto" w:fill="FFFFFF"/>
+        </w:rPr>
+        <w:t>copyright</w:t>
+      </w:r>
+      <w:r>
+        <w:rPr>
+          <w:rFonts w:ascii="Arial" w:hAnsi="Arial" w:cs="Arial"/>
+          <w:color w:val="222222"/>
+          <w:sz w:val="24"/>
+          <w:szCs w:val="24"/>
+          <w:shd w:val="clear" w:color="auto" w:fill="FFFFFF"/>
+        </w:rPr>
+        <w:t xml:space="preserve"> on software programs. Because a </w:t>
+      </w:r>
+      <w:r>
+        <w:rPr>
+          <w:rFonts w:ascii="Arial" w:hAnsi="Arial" w:cs="Arial"/>
+          <w:b/>
+          <w:color w:val="222222"/>
+          <w:sz w:val="24"/>
+          <w:szCs w:val="24"/>
+          <w:shd w:val="clear" w:color="auto" w:fill="FFFFFF"/>
+        </w:rPr>
+        <w:t>GPL</w:t>
+      </w:r>
+      <w:r>
+        <w:rPr>
+          <w:rFonts w:ascii="Arial" w:hAnsi="Arial" w:cs="Arial"/>
+          <w:color w:val="222222"/>
+          <w:sz w:val="24"/>
+          <w:szCs w:val="24"/>
+          <w:shd w:val="clear" w:color="auto" w:fill="FFFFFF"/>
+        </w:rPr>
+        <w:t xml:space="preserve"> work is copyrighted, a licensee has no right to redistribute it, no</w:t>
+      </w:r>
+      <w:r>
+        <w:rPr>
+          <w:rFonts w:ascii="Arial" w:hAnsi="Arial" w:cs="Arial"/>
+          <w:color w:val="222222"/>
+          <w:sz w:val="24"/>
+          <w:szCs w:val="24"/>
+          <w:shd w:val="clear" w:color="auto" w:fill="FFFFFF"/>
+        </w:rPr>
+        <w:t>t even in modified form</w:t>
+      </w:r>
+      <w:r>
+        <w:rPr>
+          <w:rFonts w:ascii="Arial" w:hAnsi="Arial" w:cs="Arial"/>
+          <w:color w:val="222222"/>
+          <w:sz w:val="24"/>
+          <w:szCs w:val="24"/>
+          <w:shd w:val="clear" w:color="auto" w:fill="FFFFFF"/>
+        </w:rPr>
+        <w:t xml:space="preserve">, except under the terms of the license. One is only required to adhere to the terms of the </w:t>
+      </w:r>
+      <w:r>
+        <w:rPr>
+          <w:rFonts w:ascii="Arial" w:hAnsi="Arial" w:cs="Arial"/>
+          <w:b/>
+          <w:color w:val="222222"/>
+          <w:sz w:val="24"/>
+          <w:szCs w:val="24"/>
+          <w:shd w:val="clear" w:color="auto" w:fill="FFFFFF"/>
+        </w:rPr>
+        <w:t>GPL</w:t>
+      </w:r>
+      <w:r>
+        <w:rPr>
+          <w:rFonts w:ascii="Arial" w:hAnsi="Arial" w:cs="Arial"/>
+          <w:color w:val="222222"/>
+          <w:sz w:val="24"/>
+          <w:szCs w:val="24"/>
+          <w:shd w:val="clear" w:color="auto" w:fill="FFFFFF"/>
+        </w:rPr>
+        <w:t xml:space="preserve"> if one wishes to exercise rights normally restricted by copyright law, such as redistribution</w:t>
+      </w:r>
+      <w:r>
+        <w:rPr>
+          <w:rFonts w:ascii="Arial" w:hAnsi="Arial" w:cs="Arial"/>
+          <w:color w:val="222222"/>
+          <w:sz w:val="24"/>
+          <w:szCs w:val="24"/>
+          <w:shd w:val="clear" w:color="auto" w:fill="FFFFFF"/>
+        </w:rPr>
+        <w:t>.</w:t>
+      </w:r>
       <w:bookmarkStart w:id="0" w:name="_GoBack"/>
       <w:bookmarkEnd w:id="0"/>
     </w:p>
@@ -1125,6 +1566,26 @@
     <w:name w:val="Normal"/>
     <w:qFormat/>
   </w:style>
+  <w:style w:type="paragraph" w:styleId="Heading3">
+    <w:name w:val="heading 3"/>
+    <w:basedOn w:val="Normal"/>
+    <w:link w:val="Heading3Char"/>
+    <w:uiPriority w:val="9"/>
+    <w:qFormat/>
+    <w:rsid w:val="00B34242"/>
+    <w:pPr>
+      <w:spacing w:before="100" w:beforeAutospacing="1" w:after="100" w:afterAutospacing="1" w:line="240" w:lineRule="auto"/>
+      <w:outlineLvl w:val="2"/>
+    </w:pPr>
+    <w:rPr>
+      <w:rFonts w:ascii="Times New Roman" w:eastAsia="Times New Roman" w:hAnsi="Times New Roman" w:cs="Times New Roman"/>
+      <w:b/>
+      <w:bCs/>
+      <w:sz w:val="27"/>
+      <w:szCs w:val="27"/>
+      <w:lang w:eastAsia="en-GB"/>
+    </w:rPr>
+  </w:style>
   <w:style w:type="character" w:default="1" w:styleId="DefaultParagraphFont">
     <w:name w:val="Default Paragraph Font"/>
     <w:uiPriority w:val="1"/>
@@ -1219,6 +1680,26 @@
       <w:color w:val="800080" w:themeColor="followedHyperlink"/>
       <w:u w:val="single"/>
     </w:rPr>
+  </w:style>
+  <w:style w:type="character" w:customStyle="1" w:styleId="Heading3Char">
+    <w:name w:val="Heading 3 Char"/>
+    <w:basedOn w:val="DefaultParagraphFont"/>
+    <w:link w:val="Heading3"/>
+    <w:uiPriority w:val="9"/>
+    <w:rsid w:val="00B34242"/>
+    <w:rPr>
+      <w:rFonts w:ascii="Times New Roman" w:eastAsia="Times New Roman" w:hAnsi="Times New Roman" w:cs="Times New Roman"/>
+      <w:b/>
+      <w:bCs/>
+      <w:sz w:val="27"/>
+      <w:szCs w:val="27"/>
+      <w:lang w:eastAsia="en-GB"/>
+    </w:rPr>
+  </w:style>
+  <w:style w:type="character" w:customStyle="1" w:styleId="mw-headline">
+    <w:name w:val="mw-headline"/>
+    <w:basedOn w:val="DefaultParagraphFont"/>
+    <w:rsid w:val="00B34242"/>
   </w:style>
 </w:styles>
 </file>
@@ -1383,6 +1864,26 @@
     <w:name w:val="Normal"/>
     <w:qFormat/>
   </w:style>
+  <w:style w:type="paragraph" w:styleId="Heading3">
+    <w:name w:val="heading 3"/>
+    <w:basedOn w:val="Normal"/>
+    <w:link w:val="Heading3Char"/>
+    <w:uiPriority w:val="9"/>
+    <w:qFormat/>
+    <w:rsid w:val="00B34242"/>
+    <w:pPr>
+      <w:spacing w:before="100" w:beforeAutospacing="1" w:after="100" w:afterAutospacing="1" w:line="240" w:lineRule="auto"/>
+      <w:outlineLvl w:val="2"/>
+    </w:pPr>
+    <w:rPr>
+      <w:rFonts w:ascii="Times New Roman" w:eastAsia="Times New Roman" w:hAnsi="Times New Roman" w:cs="Times New Roman"/>
+      <w:b/>
+      <w:bCs/>
+      <w:sz w:val="27"/>
+      <w:szCs w:val="27"/>
+      <w:lang w:eastAsia="en-GB"/>
+    </w:rPr>
+  </w:style>
   <w:style w:type="character" w:default="1" w:styleId="DefaultParagraphFont">
     <w:name w:val="Default Paragraph Font"/>
     <w:uiPriority w:val="1"/>
@@ -1477,6 +1978,26 @@
       <w:color w:val="800080" w:themeColor="followedHyperlink"/>
       <w:u w:val="single"/>
     </w:rPr>
+  </w:style>
+  <w:style w:type="character" w:customStyle="1" w:styleId="Heading3Char">
+    <w:name w:val="Heading 3 Char"/>
+    <w:basedOn w:val="DefaultParagraphFont"/>
+    <w:link w:val="Heading3"/>
+    <w:uiPriority w:val="9"/>
+    <w:rsid w:val="00B34242"/>
+    <w:rPr>
+      <w:rFonts w:ascii="Times New Roman" w:eastAsia="Times New Roman" w:hAnsi="Times New Roman" w:cs="Times New Roman"/>
+      <w:b/>
+      <w:bCs/>
+      <w:sz w:val="27"/>
+      <w:szCs w:val="27"/>
+      <w:lang w:eastAsia="en-GB"/>
+    </w:rPr>
+  </w:style>
+  <w:style w:type="character" w:customStyle="1" w:styleId="mw-headline">
+    <w:name w:val="mw-headline"/>
+    <w:basedOn w:val="DefaultParagraphFont"/>
+    <w:rsid w:val="00B34242"/>
   </w:style>
 </w:styles>
 </file>
